--- a/OO_design/15-OO_design小作业(无图).docx
+++ b/OO_design/15-OO_design小作业(无图).docx
@@ -1788,7 +1788,7 @@
           <w:sz w:val="24"/>
           <w:szCs w:val="28"/>
         </w:rPr>
-        <w:t>（用户）1、用户进入注册界面并日填写注册表单</w:t>
+        <w:t>（用户）1、用户进入注册界面并填写注册表单</w:t>
       </w:r>
     </w:p>
     <w:p>
@@ -2689,7 +2689,23 @@
           <w:sz w:val="24"/>
           <w:szCs w:val="28"/>
         </w:rPr>
-        <w:t>（用户）1、用户退定机票</w:t>
+        <w:t>（用户）1、用户退</w:t>
+      </w:r>
+      <w:r>
+        <w:rPr>
+          <w:rFonts w:ascii="宋体" w:eastAsia="宋体" w:hAnsi="宋体" w:hint="eastAsia"/>
+          <w:sz w:val="24"/>
+          <w:szCs w:val="28"/>
+        </w:rPr>
+        <w:t>订</w:t>
+      </w:r>
+      <w:r>
+        <w:rPr>
+          <w:rFonts w:ascii="宋体" w:eastAsia="宋体" w:hAnsi="宋体" w:hint="eastAsia"/>
+          <w:sz w:val="24"/>
+          <w:szCs w:val="28"/>
+        </w:rPr>
+        <w:t>机票</w:t>
       </w:r>
     </w:p>
     <w:p>
